--- a/final analysis store report.docx
+++ b/final analysis store report.docx
@@ -14,8 +14,11 @@
         <w:shd w:val="clear" w:color="auto" w:fill="FFFFFF"/>
         <w:spacing w:before="0" w:beforeAutospacing="0" w:after="300" w:afterAutospacing="0"/>
         <w:rPr>
-          <w:rFonts w:ascii="Segoe UI" w:hAnsi="Segoe UI" w:cs="Segoe UI"/>
-          <w:color w:val="0D0D0D"/>
+          <w:rFonts w:ascii="Segoe UI" w:eastAsiaTheme="majorEastAsia" w:hAnsi="Segoe UI" w:cs="Segoe UI"/>
+          <w:b/>
+          <w:bCs/>
+          <w:color w:val="0D0D0D"/>
+          <w:bdr w:val="single" w:sz="2" w:space="0" w:color="E3E3E3" w:frame="1"/>
         </w:rPr>
       </w:pPr>
       <w:r>
@@ -25,7 +28,7 @@
           <w:color w:val="0D0D0D"/>
           <w:bdr w:val="single" w:sz="2" w:space="0" w:color="E3E3E3" w:frame="1"/>
         </w:rPr>
-        <w:t>Title: Analysis of Consumer Behavior and Sales Channels</w:t>
+        <w:t>Title: Comprehensive Analysis of Consumer Behavior and Sales Channels</w:t>
       </w:r>
     </w:p>
     <w:p>
@@ -58,7 +61,7 @@
           <w:rFonts w:ascii="Segoe UI" w:hAnsi="Segoe UI" w:cs="Segoe UI"/>
           <w:color w:val="0D0D0D"/>
         </w:rPr>
-        <w:t xml:space="preserve"> In today's dynamic market, understanding consumer behavior and identifying the most effective sales channels are critical for businesses to thrive. This report delves into key statistics regarding women's buying habits, top-performing states for sales, and the leading sales channels in the market.</w:t>
+        <w:t xml:space="preserve"> In the realm of modern business operations, data plays a pivotal role in shaping strategies and driving growth. This report offers an in-depth analysis of women's buying behavior, top-performing states for sales, and the leading sales channels, supported by rigorous data cleaning, processing, and analysis methodologies.</w:t>
       </w:r>
     </w:p>
     <w:p>
@@ -84,14 +87,14 @@
           <w:color w:val="0D0D0D"/>
           <w:bdr w:val="single" w:sz="2" w:space="0" w:color="E3E3E3" w:frame="1"/>
         </w:rPr>
-        <w:t>Women's Buying Behavior:</w:t>
+        <w:t>Data Cleaning:</w:t>
       </w:r>
       <w:r>
         <w:rPr>
           <w:rFonts w:ascii="Segoe UI" w:hAnsi="Segoe UI" w:cs="Segoe UI"/>
           <w:color w:val="0D0D0D"/>
         </w:rPr>
-        <w:t xml:space="preserve"> According to recent data, women exhibit a higher tendency to make purchases compared to men, constituting 65% of total sales.</w:t>
+        <w:t xml:space="preserve"> Prior to analysis, a rigorous data cleaning process was undertaken to ensure accuracy and reliability. This involved identifying and rectifying inconsistencies, missing values, and outliers within the dataset.</w:t>
       </w:r>
     </w:p>
     <w:p>
@@ -117,14 +120,14 @@
           <w:color w:val="0D0D0D"/>
           <w:bdr w:val="single" w:sz="2" w:space="0" w:color="E3E3E3" w:frame="1"/>
         </w:rPr>
-        <w:t>Top States for Sales:</w:t>
+        <w:t>Data Processing:</w:t>
       </w:r>
       <w:r>
         <w:rPr>
           <w:rFonts w:ascii="Segoe UI" w:hAnsi="Segoe UI" w:cs="Segoe UI"/>
           <w:color w:val="0D0D0D"/>
         </w:rPr>
-        <w:t xml:space="preserve"> Among all states, Maharashtra, Karnataka, and Uttar Pradesh emerge as the top three contributors to sales, accounting for 35% of total sales collectively.</w:t>
+        <w:t xml:space="preserve"> Once the data was cleaned, it underwent meticulous processing to transform raw information into meaningful insights. This step involved organizing, structuring, and aggregating the data for further analysis.</w:t>
       </w:r>
     </w:p>
     <w:p>
@@ -150,6 +153,117 @@
           <w:color w:val="0D0D0D"/>
           <w:bdr w:val="single" w:sz="2" w:space="0" w:color="E3E3E3" w:frame="1"/>
         </w:rPr>
+        <w:t>Data Analysis:</w:t>
+      </w:r>
+      <w:r>
+        <w:rPr>
+          <w:rFonts w:ascii="Segoe UI" w:hAnsi="Segoe UI" w:cs="Segoe UI"/>
+          <w:color w:val="0D0D0D"/>
+        </w:rPr>
+        <w:t xml:space="preserve"> The heart of this report lies in the data analysis, where statistical techniques and algorithms were employed to extract actionable insights. The key findings are as follows:</w:t>
+      </w:r>
+    </w:p>
+    <w:p>
+      <w:pPr>
+        <w:pStyle w:val="NormalWeb"/>
+        <w:numPr>
+          <w:ilvl w:val="0"/>
+          <w:numId w:val="2"/>
+        </w:numPr>
+        <w:pBdr>
+          <w:top w:val="single" w:sz="2" w:space="0" w:color="E3E3E3"/>
+          <w:left w:val="single" w:sz="2" w:space="0" w:color="E3E3E3"/>
+          <w:bottom w:val="single" w:sz="2" w:space="0" w:color="E3E3E3"/>
+          <w:right w:val="single" w:sz="2" w:space="0" w:color="E3E3E3"/>
+        </w:pBdr>
+        <w:shd w:val="clear" w:color="auto" w:fill="FFFFFF"/>
+        <w:spacing w:before="300" w:beforeAutospacing="0" w:after="300" w:afterAutospacing="0"/>
+        <w:rPr>
+          <w:rFonts w:ascii="Segoe UI" w:hAnsi="Segoe UI" w:cs="Segoe UI"/>
+          <w:color w:val="0D0D0D"/>
+        </w:rPr>
+      </w:pPr>
+      <w:r>
+        <w:rPr>
+          <w:rStyle w:val="Strong"/>
+          <w:rFonts w:ascii="Segoe UI" w:eastAsiaTheme="majorEastAsia" w:hAnsi="Segoe UI" w:cs="Segoe UI"/>
+          <w:color w:val="0D0D0D"/>
+          <w:bdr w:val="single" w:sz="2" w:space="0" w:color="E3E3E3" w:frame="1"/>
+        </w:rPr>
+        <w:t>Women's Buying Behavior:</w:t>
+      </w:r>
+      <w:r>
+        <w:rPr>
+          <w:rFonts w:ascii="Segoe UI" w:hAnsi="Segoe UI" w:cs="Segoe UI"/>
+          <w:color w:val="0D0D0D"/>
+        </w:rPr>
+        <w:t xml:space="preserve"> The analysis reveals that women exhibit a higher propensity to make purchases compared to men, constituting 65% of total sales.</w:t>
+      </w:r>
+    </w:p>
+    <w:p>
+      <w:pPr>
+        <w:pStyle w:val="NormalWeb"/>
+        <w:numPr>
+          <w:ilvl w:val="0"/>
+          <w:numId w:val="2"/>
+        </w:numPr>
+        <w:pBdr>
+          <w:top w:val="single" w:sz="2" w:space="0" w:color="E3E3E3"/>
+          <w:left w:val="single" w:sz="2" w:space="0" w:color="E3E3E3"/>
+          <w:bottom w:val="single" w:sz="2" w:space="0" w:color="E3E3E3"/>
+          <w:right w:val="single" w:sz="2" w:space="0" w:color="E3E3E3"/>
+        </w:pBdr>
+        <w:shd w:val="clear" w:color="auto" w:fill="FFFFFF"/>
+        <w:spacing w:before="300" w:beforeAutospacing="0" w:after="300" w:afterAutospacing="0"/>
+        <w:rPr>
+          <w:rFonts w:ascii="Segoe UI" w:hAnsi="Segoe UI" w:cs="Segoe UI"/>
+          <w:color w:val="0D0D0D"/>
+        </w:rPr>
+      </w:pPr>
+      <w:r>
+        <w:rPr>
+          <w:rStyle w:val="Strong"/>
+          <w:rFonts w:ascii="Segoe UI" w:eastAsiaTheme="majorEastAsia" w:hAnsi="Segoe UI" w:cs="Segoe UI"/>
+          <w:color w:val="0D0D0D"/>
+          <w:bdr w:val="single" w:sz="2" w:space="0" w:color="E3E3E3" w:frame="1"/>
+        </w:rPr>
+        <w:t>Top States for Sales:</w:t>
+      </w:r>
+      <w:r>
+        <w:rPr>
+          <w:rFonts w:ascii="Segoe UI" w:hAnsi="Segoe UI" w:cs="Segoe UI"/>
+          <w:color w:val="0D0D0D"/>
+        </w:rPr>
+        <w:t xml:space="preserve"> Through detailed analysis, Maharashtra, Karnataka, and Uttar Pradesh emerged as the top three contributors to sales, collectively accounting for 35% of total sales.</w:t>
+      </w:r>
+    </w:p>
+    <w:p>
+      <w:pPr>
+        <w:pStyle w:val="NormalWeb"/>
+        <w:numPr>
+          <w:ilvl w:val="0"/>
+          <w:numId w:val="2"/>
+        </w:numPr>
+        <w:pBdr>
+          <w:top w:val="single" w:sz="2" w:space="0" w:color="E3E3E3"/>
+          <w:left w:val="single" w:sz="2" w:space="0" w:color="E3E3E3"/>
+          <w:bottom w:val="single" w:sz="2" w:space="0" w:color="E3E3E3"/>
+          <w:right w:val="single" w:sz="2" w:space="0" w:color="E3E3E3"/>
+        </w:pBdr>
+        <w:shd w:val="clear" w:color="auto" w:fill="FFFFFF"/>
+        <w:spacing w:before="300" w:beforeAutospacing="0" w:after="300" w:afterAutospacing="0"/>
+        <w:rPr>
+          <w:rFonts w:ascii="Segoe UI" w:hAnsi="Segoe UI" w:cs="Segoe UI"/>
+          <w:color w:val="0D0D0D"/>
+        </w:rPr>
+      </w:pPr>
+      <w:r>
+        <w:rPr>
+          <w:rStyle w:val="Strong"/>
+          <w:rFonts w:ascii="Segoe UI" w:eastAsiaTheme="majorEastAsia" w:hAnsi="Segoe UI" w:cs="Segoe UI"/>
+          <w:color w:val="0D0D0D"/>
+          <w:bdr w:val="single" w:sz="2" w:space="0" w:color="E3E3E3" w:frame="1"/>
+        </w:rPr>
         <w:t>Leading Sales Channels:</w:t>
       </w:r>
       <w:r>
@@ -157,7 +271,7 @@
           <w:rFonts w:ascii="Segoe UI" w:hAnsi="Segoe UI" w:cs="Segoe UI"/>
           <w:color w:val="0D0D0D"/>
         </w:rPr>
-        <w:t xml:space="preserve"> The primary sales channels driving revenue are Amazon, Flipkart, and Myntra, which collectively contribute to 80% of total sales during promotional events such as the 80% off sale.</w:t>
+        <w:t xml:space="preserve"> The analysis also identified Amazon, Flipkart, and Myntra as the primary sales channels driving revenue, collectively contributing to 80% of total sales during promotional events such as the 80% off sale.</w:t>
       </w:r>
     </w:p>
     <w:p>
@@ -190,23 +304,31 @@
           <w:rFonts w:ascii="Segoe UI" w:hAnsi="Segoe UI" w:cs="Segoe UI"/>
           <w:color w:val="0D0D0D"/>
         </w:rPr>
-        <w:t xml:space="preserve"> Based on the insights gathered, it is advisable to target female customers within the age group of 30 to 50, as they demonstrate a significant purchasing power. Additionally, focusing marketing efforts on Amazon, Flipkart, or Myntra would be strategic, given that these channels account for </w:t>
-      </w:r>
-      <w:proofErr w:type="gramStart"/>
-      <w:r>
+        <w:t xml:space="preserve"> Drawing upon the insights gleaned from robust data cleaning, processing, and analysis, it is recommended to target female customers within the age group of 30 to 50. Additionally, focusing marketing efforts on Amazon, Flipkart, or Myntra would be strategic, given their dominant position in driving sales.</w:t>
+      </w:r>
+    </w:p>
+    <w:p>
+      <w:pPr>
+        <w:pStyle w:val="NormalWeb"/>
+        <w:pBdr>
+          <w:top w:val="single" w:sz="2" w:space="0" w:color="E3E3E3"/>
+          <w:left w:val="single" w:sz="2" w:space="0" w:color="E3E3E3"/>
+          <w:bottom w:val="single" w:sz="2" w:space="0" w:color="E3E3E3"/>
+          <w:right w:val="single" w:sz="2" w:space="0" w:color="E3E3E3"/>
+        </w:pBdr>
+        <w:shd w:val="clear" w:color="auto" w:fill="FFFFFF"/>
+        <w:spacing w:before="300" w:beforeAutospacing="0" w:after="300" w:afterAutospacing="0"/>
         <w:rPr>
           <w:rFonts w:ascii="Segoe UI" w:hAnsi="Segoe UI" w:cs="Segoe UI"/>
           <w:color w:val="0D0D0D"/>
         </w:rPr>
-        <w:t>the majority of</w:t>
-      </w:r>
-      <w:proofErr w:type="gramEnd"/>
+      </w:pPr>
       <w:r>
         <w:rPr>
           <w:rFonts w:ascii="Segoe UI" w:hAnsi="Segoe UI" w:cs="Segoe UI"/>
           <w:color w:val="0D0D0D"/>
         </w:rPr>
-        <w:t xml:space="preserve"> sales during promotional periods.</w:t>
+        <w:t>By leveraging data-driven strategies, businesses can optimize marketing campaigns, enhance customer targeting, and ultimately boost sales performance in the competitive market landscape.</w:t>
       </w:r>
     </w:p>
     <w:p>
@@ -412,8 +534,160 @@
       </w:rPr>
     </w:lvl>
   </w:abstractNum>
+  <w:abstractNum w:abstractNumId="1" w15:restartNumberingAfterBreak="0">
+    <w:nsid w:val="5D792A30"/>
+    <w:multiLevelType w:val="multilevel"/>
+    <w:tmpl w:val="736A0F8A"/>
+    <w:lvl w:ilvl="0">
+      <w:start w:val="1"/>
+      <w:numFmt w:val="bullet"/>
+      <w:lvlText w:val=""/>
+      <w:lvlJc w:val="left"/>
+      <w:pPr>
+        <w:tabs>
+          <w:tab w:val="num" w:pos="720"/>
+        </w:tabs>
+        <w:ind w:left="720" w:hanging="360"/>
+      </w:pPr>
+      <w:rPr>
+        <w:rFonts w:ascii="Symbol" w:hAnsi="Symbol" w:hint="default"/>
+        <w:sz w:val="20"/>
+      </w:rPr>
+    </w:lvl>
+    <w:lvl w:ilvl="1" w:tentative="1">
+      <w:start w:val="1"/>
+      <w:numFmt w:val="bullet"/>
+      <w:lvlText w:val=""/>
+      <w:lvlJc w:val="left"/>
+      <w:pPr>
+        <w:tabs>
+          <w:tab w:val="num" w:pos="1440"/>
+        </w:tabs>
+        <w:ind w:left="1440" w:hanging="360"/>
+      </w:pPr>
+      <w:rPr>
+        <w:rFonts w:ascii="Symbol" w:hAnsi="Symbol" w:hint="default"/>
+        <w:sz w:val="20"/>
+      </w:rPr>
+    </w:lvl>
+    <w:lvl w:ilvl="2" w:tentative="1">
+      <w:start w:val="1"/>
+      <w:numFmt w:val="bullet"/>
+      <w:lvlText w:val=""/>
+      <w:lvlJc w:val="left"/>
+      <w:pPr>
+        <w:tabs>
+          <w:tab w:val="num" w:pos="2160"/>
+        </w:tabs>
+        <w:ind w:left="2160" w:hanging="360"/>
+      </w:pPr>
+      <w:rPr>
+        <w:rFonts w:ascii="Symbol" w:hAnsi="Symbol" w:hint="default"/>
+        <w:sz w:val="20"/>
+      </w:rPr>
+    </w:lvl>
+    <w:lvl w:ilvl="3" w:tentative="1">
+      <w:start w:val="1"/>
+      <w:numFmt w:val="bullet"/>
+      <w:lvlText w:val=""/>
+      <w:lvlJc w:val="left"/>
+      <w:pPr>
+        <w:tabs>
+          <w:tab w:val="num" w:pos="2880"/>
+        </w:tabs>
+        <w:ind w:left="2880" w:hanging="360"/>
+      </w:pPr>
+      <w:rPr>
+        <w:rFonts w:ascii="Symbol" w:hAnsi="Symbol" w:hint="default"/>
+        <w:sz w:val="20"/>
+      </w:rPr>
+    </w:lvl>
+    <w:lvl w:ilvl="4" w:tentative="1">
+      <w:start w:val="1"/>
+      <w:numFmt w:val="bullet"/>
+      <w:lvlText w:val=""/>
+      <w:lvlJc w:val="left"/>
+      <w:pPr>
+        <w:tabs>
+          <w:tab w:val="num" w:pos="3600"/>
+        </w:tabs>
+        <w:ind w:left="3600" w:hanging="360"/>
+      </w:pPr>
+      <w:rPr>
+        <w:rFonts w:ascii="Symbol" w:hAnsi="Symbol" w:hint="default"/>
+        <w:sz w:val="20"/>
+      </w:rPr>
+    </w:lvl>
+    <w:lvl w:ilvl="5" w:tentative="1">
+      <w:start w:val="1"/>
+      <w:numFmt w:val="bullet"/>
+      <w:lvlText w:val=""/>
+      <w:lvlJc w:val="left"/>
+      <w:pPr>
+        <w:tabs>
+          <w:tab w:val="num" w:pos="4320"/>
+        </w:tabs>
+        <w:ind w:left="4320" w:hanging="360"/>
+      </w:pPr>
+      <w:rPr>
+        <w:rFonts w:ascii="Symbol" w:hAnsi="Symbol" w:hint="default"/>
+        <w:sz w:val="20"/>
+      </w:rPr>
+    </w:lvl>
+    <w:lvl w:ilvl="6" w:tentative="1">
+      <w:start w:val="1"/>
+      <w:numFmt w:val="bullet"/>
+      <w:lvlText w:val=""/>
+      <w:lvlJc w:val="left"/>
+      <w:pPr>
+        <w:tabs>
+          <w:tab w:val="num" w:pos="5040"/>
+        </w:tabs>
+        <w:ind w:left="5040" w:hanging="360"/>
+      </w:pPr>
+      <w:rPr>
+        <w:rFonts w:ascii="Symbol" w:hAnsi="Symbol" w:hint="default"/>
+        <w:sz w:val="20"/>
+      </w:rPr>
+    </w:lvl>
+    <w:lvl w:ilvl="7" w:tentative="1">
+      <w:start w:val="1"/>
+      <w:numFmt w:val="bullet"/>
+      <w:lvlText w:val=""/>
+      <w:lvlJc w:val="left"/>
+      <w:pPr>
+        <w:tabs>
+          <w:tab w:val="num" w:pos="5760"/>
+        </w:tabs>
+        <w:ind w:left="5760" w:hanging="360"/>
+      </w:pPr>
+      <w:rPr>
+        <w:rFonts w:ascii="Symbol" w:hAnsi="Symbol" w:hint="default"/>
+        <w:sz w:val="20"/>
+      </w:rPr>
+    </w:lvl>
+    <w:lvl w:ilvl="8" w:tentative="1">
+      <w:start w:val="1"/>
+      <w:numFmt w:val="bullet"/>
+      <w:lvlText w:val=""/>
+      <w:lvlJc w:val="left"/>
+      <w:pPr>
+        <w:tabs>
+          <w:tab w:val="num" w:pos="6480"/>
+        </w:tabs>
+        <w:ind w:left="6480" w:hanging="360"/>
+      </w:pPr>
+      <w:rPr>
+        <w:rFonts w:ascii="Symbol" w:hAnsi="Symbol" w:hint="default"/>
+        <w:sz w:val="20"/>
+      </w:rPr>
+    </w:lvl>
+  </w:abstractNum>
   <w:num w:numId="1" w16cid:durableId="257296488">
     <w:abstractNumId w:val="0"/>
+  </w:num>
+  <w:num w:numId="2" w16cid:durableId="971443995">
+    <w:abstractNumId w:val="1"/>
   </w:num>
 </w:numbering>
 </file>
